--- a/documentation/设计说明/关于软件目录设置的几点说明.docx
+++ b/documentation/设计说明/关于软件目录设置的几点说明.docx
@@ -103,18 +103,15 @@
           <w:numId w:val="3"/>
         </w:numPr>
         <w:ind w:firstLineChars="0"/>
-        <w:rPr>
-          <w:rFonts w:hint="eastAsia"/>
-        </w:rPr>
-      </w:pPr>
-      <w:r>
-        <w:rPr>
-          <w:rFonts w:hint="eastAsia"/>
-        </w:rPr>
-        <w:t>采用二级目录，上一级目录为项目名称，规定为：L</w:t>
-      </w:r>
-      <w:r>
-        <w:t>H_gazetteer</w:t>
+      </w:pPr>
+      <w:r>
+        <w:rPr>
+          <w:rFonts w:hint="eastAsia"/>
+        </w:rPr>
+        <w:t>采用二级目录，上一级目录为项目名称，规定为：</w:t>
+      </w:r>
+      <w:r>
+        <w:t>gazetteer</w:t>
       </w:r>
       <w:r>
         <w:rPr>
@@ -132,16 +129,7 @@
         <w:t>，即数据目录相对为：</w:t>
       </w:r>
       <w:r>
-        <w:rPr>
-          <w:rFonts w:hint="eastAsia"/>
-        </w:rPr>
-        <w:t>L</w:t>
-      </w:r>
-      <w:r>
-        <w:t>H_gazetteer</w:t>
-      </w:r>
-      <w:r>
-        <w:t>\data</w:t>
+        <w:t>gazetteer\data</w:t>
       </w:r>
       <w:r>
         <w:rPr>
@@ -222,28 +210,16 @@
         <w:rPr>
           <w:rFonts w:hint="eastAsia"/>
         </w:rPr>
-        <w:t>其他软件相关的文件</w:t>
-      </w:r>
-      <w:r>
-        <w:rPr>
-          <w:rFonts w:hint="eastAsia"/>
-        </w:rPr>
-        <w:t>采用二级目录，上一级目录为项目名称，规定为：L</w:t>
-      </w:r>
-      <w:r>
-        <w:t>H_gazetteer</w:t>
-      </w:r>
-      <w:r>
-        <w:rPr>
-          <w:rFonts w:hint="eastAsia"/>
-        </w:rPr>
-        <w:t>，</w:t>
-      </w:r>
-      <w:r>
-        <w:rPr>
-          <w:rFonts w:hint="eastAsia"/>
-        </w:rPr>
-        <w:t>本级目录为：</w:t>
+        <w:t>其他软件相关的文件采用二级目录，上一级目录为项目名称，规定为：</w:t>
+      </w:r>
+      <w:r>
+        <w:t>gazetteer</w:t>
+      </w:r>
+      <w:r>
+        <w:rPr>
+          <w:rFonts w:hint="eastAsia"/>
+        </w:rPr>
+        <w:t>，本级目录为：</w:t>
       </w:r>
       <w:r>
         <w:t>application</w:t>
@@ -252,22 +228,10 @@
         <w:rPr>
           <w:rFonts w:hint="eastAsia"/>
         </w:rPr>
-        <w:t>，即</w:t>
-      </w:r>
-      <w:r>
-        <w:rPr>
-          <w:rFonts w:hint="eastAsia"/>
-        </w:rPr>
-        <w:t>软件</w:t>
-      </w:r>
-      <w:r>
-        <w:rPr>
-          <w:rFonts w:hint="eastAsia"/>
-        </w:rPr>
-        <w:t>目录相对为：L</w:t>
-      </w:r>
-      <w:r>
-        <w:t>H_gazetteer\</w:t>
+        <w:t>，即软件目录相对为：</w:t>
+      </w:r>
+      <w:r>
+        <w:t>gazetteer\</w:t>
       </w:r>
       <w:r>
         <w:t xml:space="preserve"> </w:t>
@@ -292,10 +256,7 @@
         <w:ind w:firstLineChars="0"/>
       </w:pPr>
       <w:r>
-        <w:t>A</w:t>
-      </w:r>
-      <w:r>
-        <w:t>pplication</w:t>
+        <w:t>Application</w:t>
       </w:r>
       <w:r>
         <w:rPr>
@@ -417,24 +378,15 @@
           <w:numId w:val="3"/>
         </w:numPr>
         <w:ind w:firstLineChars="0"/>
-        <w:rPr>
-          <w:rFonts w:hint="eastAsia"/>
-        </w:rPr>
-      </w:pPr>
-      <w:r>
-        <w:rPr>
-          <w:rFonts w:hint="eastAsia"/>
-        </w:rPr>
-        <w:t>日志文件目录</w:t>
-      </w:r>
-      <w:r>
-        <w:rPr>
-          <w:rFonts w:hint="eastAsia"/>
-        </w:rPr>
-        <w:t>采用二级目录，上一级目录为项目名称，规定为：L</w:t>
-      </w:r>
-      <w:r>
-        <w:t>H_gazetteer</w:t>
+      </w:pPr>
+      <w:r>
+        <w:rPr>
+          <w:rFonts w:hint="eastAsia"/>
+        </w:rPr>
+        <w:t>日志文件目录采用二级目录，上一级目录为项目名称，规定为：</w:t>
+      </w:r>
+      <w:r>
+        <w:t>gazetteer</w:t>
       </w:r>
       <w:r>
         <w:rPr>
@@ -449,43 +401,25 @@
         <w:rPr>
           <w:rFonts w:hint="eastAsia"/>
         </w:rPr>
-        <w:t>，即日志</w:t>
-      </w:r>
-      <w:r>
-        <w:rPr>
-          <w:rFonts w:hint="eastAsia"/>
-        </w:rPr>
-        <w:t>目录相对为：L</w:t>
-      </w:r>
-      <w:r>
-        <w:t>H_gazetteer\</w:t>
-      </w:r>
-      <w:r>
-        <w:t>log</w:t>
-      </w:r>
-      <w:r>
-        <w:rPr>
-          <w:rFonts w:hint="eastAsia"/>
-        </w:rPr>
-        <w:t>。日志文件目录</w:t>
-      </w:r>
-      <w:r>
-        <w:rPr>
-          <w:rFonts w:hint="eastAsia"/>
-        </w:rPr>
-        <w:t>通过配置文件配置。</w:t>
-      </w:r>
+        <w:t>，即日志目录相对为：</w:t>
+      </w:r>
+      <w:r>
+        <w:t>gazetteer\log</w:t>
+      </w:r>
+      <w:r>
+        <w:rPr>
+          <w:rFonts w:hint="eastAsia"/>
+        </w:rPr>
+        <w:t>。日志文件目录通过配置文件配置。</w:t>
+      </w:r>
+    </w:p>
+    <w:p>
+      <w:pPr>
+        <w:pStyle w:val="a7"/>
+        <w:ind w:left="720" w:firstLineChars="0" w:firstLine="0"/>
+      </w:pPr>
       <w:bookmarkStart w:id="0" w:name="_GoBack"/>
       <w:bookmarkEnd w:id="0"/>
-    </w:p>
-    <w:p>
-      <w:pPr>
-        <w:pStyle w:val="a7"/>
-        <w:ind w:left="720" w:firstLineChars="0" w:firstLine="0"/>
-        <w:rPr>
-          <w:rFonts w:hint="eastAsia"/>
-        </w:rPr>
-      </w:pPr>
     </w:p>
     <w:sectPr>
       <w:pgSz w:w="11906" w:h="16838"/>

--- a/documentation/设计说明/关于软件目录设置的几点说明.docx
+++ b/documentation/设计说明/关于软件目录设置的几点说明.docx
@@ -173,22 +173,36 @@
         <w:rPr>
           <w:rFonts w:hint="eastAsia"/>
         </w:rPr>
-        <w:t>放到当前用户的系统目录下</w:t>
-      </w:r>
-      <w:r>
-        <w:rPr>
-          <w:rFonts w:hint="eastAsia"/>
-        </w:rPr>
-        <w:t>，规定为：${</w:t>
-      </w:r>
-      <w:r>
-        <w:t>user.home}/</w:t>
+        <w:t>放到</w:t>
+      </w:r>
+      <w:bookmarkStart w:id="0" w:name="_GoBack"/>
+      <w:bookmarkEnd w:id="0"/>
+      <w:r>
+        <w:rPr>
+          <w:rFonts w:hint="eastAsia"/>
+        </w:rPr>
+        <w:t>当前用户的系统目录下</w:t>
+      </w:r>
+      <w:r>
+        <w:rPr>
+          <w:rFonts w:hint="eastAsia"/>
+        </w:rPr>
+        <w:t>，规定为：</w:t>
+      </w:r>
+      <w:r>
+        <w:t>c:</w:t>
+      </w:r>
+      <w:r>
+        <w:t>/</w:t>
       </w:r>
       <w:r>
         <w:t xml:space="preserve"> </w:t>
       </w:r>
       <w:r>
         <w:t>gazetteer</w:t>
+      </w:r>
+      <w:r>
+        <w:t>/config</w:t>
       </w:r>
       <w:r>
         <w:rPr>
@@ -418,8 +432,6 @@
         <w:pStyle w:val="a7"/>
         <w:ind w:left="720" w:firstLineChars="0" w:firstLine="0"/>
       </w:pPr>
-      <w:bookmarkStart w:id="0" w:name="_GoBack"/>
-      <w:bookmarkEnd w:id="0"/>
     </w:p>
     <w:sectPr>
       <w:pgSz w:w="11906" w:h="16838"/>

--- a/documentation/设计说明/关于软件目录设置的几点说明.docx
+++ b/documentation/设计说明/关于软件目录设置的几点说明.docx
@@ -167,21 +167,7 @@
         <w:rPr>
           <w:rFonts w:hint="eastAsia"/>
         </w:rPr>
-        <w:t>软件配置文件目录采用绝对路径，</w:t>
-      </w:r>
-      <w:r>
-        <w:rPr>
-          <w:rFonts w:hint="eastAsia"/>
-        </w:rPr>
-        <w:t>放到</w:t>
-      </w:r>
-      <w:bookmarkStart w:id="0" w:name="_GoBack"/>
-      <w:bookmarkEnd w:id="0"/>
-      <w:r>
-        <w:rPr>
-          <w:rFonts w:hint="eastAsia"/>
-        </w:rPr>
-        <w:t>当前用户的系统目录下</w:t>
+        <w:t>软件配置文件目录采用绝对路径</w:t>
       </w:r>
       <w:r>
         <w:rPr>
@@ -415,7 +401,15 @@
         <w:rPr>
           <w:rFonts w:hint="eastAsia"/>
         </w:rPr>
-        <w:t>，即日志目录相对为：</w:t>
+        <w:t>，即日志目录相对</w:t>
+      </w:r>
+      <w:bookmarkStart w:id="0" w:name="_GoBack"/>
+      <w:bookmarkEnd w:id="0"/>
+      <w:r>
+        <w:rPr>
+          <w:rFonts w:hint="eastAsia"/>
+        </w:rPr>
+        <w:t>为：</w:t>
       </w:r>
       <w:r>
         <w:t>gazetteer\log</w:t>

--- a/documentation/设计说明/关于软件目录设置的几点说明.docx
+++ b/documentation/设计说明/关于软件目录设置的几点说明.docx
@@ -268,10 +268,10 @@
         <w:rPr>
           <w:rFonts w:hint="eastAsia"/>
         </w:rPr>
-        <w:t>下设置三个子目录，分别为b</w:t>
-      </w:r>
-      <w:r>
-        <w:t>in</w:t>
+        <w:t>下设置三个子目录，分别为</w:t>
+      </w:r>
+      <w:r>
+        <w:t>startup</w:t>
       </w:r>
       <w:r>
         <w:rPr>
@@ -295,7 +295,30 @@
         <w:rPr>
           <w:rFonts w:hint="eastAsia"/>
         </w:rPr>
-        <w:t>目录，bin目录存放执行文件，主要是start</w:t>
+        <w:t>目录，</w:t>
+      </w:r>
+      <w:r>
+        <w:t>startup</w:t>
+      </w:r>
+      <w:r>
+        <w:rPr>
+          <w:rFonts w:hint="eastAsia"/>
+        </w:rPr>
+        <w:t>目录存放</w:t>
+      </w:r>
+      <w:r>
+        <w:rPr>
+          <w:rFonts w:hint="eastAsia"/>
+        </w:rPr>
+        <w:t>启动</w:t>
+      </w:r>
+      <w:bookmarkStart w:id="0" w:name="_GoBack"/>
+      <w:bookmarkEnd w:id="0"/>
+      <w:r>
+        <w:rPr>
+          <w:rFonts w:hint="eastAsia"/>
+        </w:rPr>
+        <w:t>执行文件，主要是start</w:t>
       </w:r>
       <w:r>
         <w:t>up.bat</w:t>
@@ -401,15 +424,7 @@
         <w:rPr>
           <w:rFonts w:hint="eastAsia"/>
         </w:rPr>
-        <w:t>，即日志目录相对</w:t>
-      </w:r>
-      <w:bookmarkStart w:id="0" w:name="_GoBack"/>
-      <w:bookmarkEnd w:id="0"/>
-      <w:r>
-        <w:rPr>
-          <w:rFonts w:hint="eastAsia"/>
-        </w:rPr>
-        <w:t>为：</w:t>
+        <w:t>，即日志目录相对为：</w:t>
       </w:r>
       <w:r>
         <w:t>gazetteer\log</w:t>
